--- a/Project Documentation/English Documentation.docx
+++ b/Project Documentation/English Documentation.docx
@@ -308,39 +308,36 @@
       <w:pPr>
         <w:pStyle w:val="a3"/>
         <w:rPr>
-          <w:rFonts w:ascii="Arial" w:eastAsia="Times New Roman" w:hAnsi="Arial" w:cs="Arial"/>
-          <w:color w:val="000000"/>
-          <w:sz w:val="30"/>
-          <w:szCs w:val="30"/>
-          <w:lang w:val="en-US" w:eastAsia="ru-RU"/>
-        </w:rPr>
-      </w:pPr>
-      <w:r>
-        <w:rPr>
           <w:noProof/>
           <w:lang w:eastAsia="ru-RU"/>
         </w:rPr>
+      </w:pPr>
+      <w:r>
+        <w:rPr>
+          <w:noProof/>
+          <w:lang w:eastAsia="ru-RU"/>
+        </w:rPr>
         <w:drawing>
-          <wp:anchor distT="0" distB="0" distL="114300" distR="114300" simplePos="0" relativeHeight="251660288" behindDoc="1" locked="0" layoutInCell="1" allowOverlap="1" wp14:anchorId="34202259" wp14:editId="4FD27484">
+          <wp:anchor distT="0" distB="0" distL="114300" distR="114300" simplePos="0" relativeHeight="251659264" behindDoc="0" locked="0" layoutInCell="1" allowOverlap="1" wp14:anchorId="2306F707" wp14:editId="5D3F8043">
             <wp:simplePos x="0" y="0"/>
-            <wp:positionH relativeFrom="margin">
-              <wp:align>right</wp:align>
+            <wp:positionH relativeFrom="page">
+              <wp:align>center</wp:align>
             </wp:positionH>
             <wp:positionV relativeFrom="paragraph">
-              <wp:posOffset>1157605</wp:posOffset>
+              <wp:posOffset>779780</wp:posOffset>
             </wp:positionV>
-            <wp:extent cx="6477000" cy="3143250"/>
-            <wp:effectExtent l="0" t="0" r="0" b="0"/>
-            <wp:wrapTight wrapText="bothSides">
+            <wp:extent cx="6480175" cy="3838575"/>
+            <wp:effectExtent l="0" t="0" r="0" b="9525"/>
+            <wp:wrapThrough wrapText="bothSides">
               <wp:wrapPolygon edited="0">
                 <wp:start x="0" y="0"/>
-                <wp:lineTo x="0" y="21469"/>
-                <wp:lineTo x="21536" y="21469"/>
-                <wp:lineTo x="21536" y="0"/>
+                <wp:lineTo x="0" y="21546"/>
+                <wp:lineTo x="21526" y="21546"/>
+                <wp:lineTo x="21526" y="0"/>
                 <wp:lineTo x="0" y="0"/>
               </wp:wrapPolygon>
-            </wp:wrapTight>
-            <wp:docPr id="6" name="Рисунок 6"/>
+            </wp:wrapThrough>
+            <wp:docPr id="1" name="Рисунок 1"/>
             <wp:cNvGraphicFramePr>
               <a:graphicFrameLocks xmlns:a="http://schemas.openxmlformats.org/drawingml/2006/main" noChangeAspect="1"/>
             </wp:cNvGraphicFramePr>
@@ -348,10 +345,8 @@
               <a:graphicData uri="http://schemas.openxmlformats.org/drawingml/2006/picture">
                 <pic:pic xmlns:pic="http://schemas.openxmlformats.org/drawingml/2006/picture">
                   <pic:nvPicPr>
-                    <pic:cNvPr id="0" name="Picture 2"/>
-                    <pic:cNvPicPr>
-                      <a:picLocks noChangeAspect="1" noChangeArrowheads="1"/>
-                    </pic:cNvPicPr>
+                    <pic:cNvPr id="1" name=""/>
+                    <pic:cNvPicPr/>
                   </pic:nvPicPr>
                   <pic:blipFill>
                     <a:blip r:embed="rId9">
@@ -361,23 +356,18 @@
                         </a:ext>
                       </a:extLst>
                     </a:blip>
-                    <a:srcRect/>
                     <a:stretch>
                       <a:fillRect/>
                     </a:stretch>
                   </pic:blipFill>
-                  <pic:spPr bwMode="auto">
+                  <pic:spPr>
                     <a:xfrm>
                       <a:off x="0" y="0"/>
-                      <a:ext cx="6477000" cy="3143250"/>
+                      <a:ext cx="6480175" cy="3838575"/>
                     </a:xfrm>
                     <a:prstGeom prst="rect">
                       <a:avLst/>
                     </a:prstGeom>
-                    <a:noFill/>
-                    <a:ln>
-                      <a:noFill/>
-                    </a:ln>
                   </pic:spPr>
                 </pic:pic>
               </a:graphicData>
@@ -422,9 +412,37 @@
       <w:bookmarkStart w:id="0" w:name="_GoBack"/>
       <w:bookmarkEnd w:id="0"/>
     </w:p>
+    <w:p>
+      <w:pPr>
+        <w:pStyle w:val="a3"/>
+        <w:rPr>
+          <w:noProof/>
+          <w:lang w:val="en-US" w:eastAsia="ru-RU"/>
+        </w:rPr>
+      </w:pPr>
+    </w:p>
+    <w:p>
+      <w:pPr>
+        <w:pStyle w:val="a3"/>
+        <w:rPr>
+          <w:rFonts w:ascii="Arial" w:eastAsia="Times New Roman" w:hAnsi="Arial" w:cs="Arial"/>
+          <w:color w:val="000000"/>
+          <w:sz w:val="30"/>
+          <w:szCs w:val="30"/>
+          <w:lang w:val="en-US" w:eastAsia="ru-RU"/>
+        </w:rPr>
+      </w:pPr>
+      <w:r>
+        <w:rPr>
+          <w:noProof/>
+          <w:lang w:val="en-US" w:eastAsia="ru-RU"/>
+        </w:rPr>
+        <w:t>Because my project is very specific it does not have a commercial use.</w:t>
+      </w:r>
+    </w:p>
     <w:sectPr>
       <w:pgSz w:w="11906" w:h="16838"/>
-      <w:pgMar w:top="1134" w:right="567" w:bottom="1134" w:left="1134" w:header="709" w:footer="709" w:gutter="0"/>
+      <w:pgMar w:top="1134" w:right="567" w:bottom="-907" w:left="1134" w:header="709" w:footer="709" w:gutter="0"/>
       <w:cols w:space="708"/>
       <w:docGrid w:linePitch="360"/>
     </w:sectPr>
@@ -3481,7 +3499,7 @@
 </file>
 
 <file path=customXml/itemProps1.xml><?xml version="1.0" encoding="utf-8"?>
-<ds:datastoreItem xmlns:ds="http://schemas.openxmlformats.org/officeDocument/2006/customXml" ds:itemID="{1F14F0E0-3E65-469A-84F3-BDA4AF1D98E5}">
+<ds:datastoreItem xmlns:ds="http://schemas.openxmlformats.org/officeDocument/2006/customXml" ds:itemID="{09539B36-8D28-404A-86AD-7E83859F7B9D}">
   <ds:schemaRefs>
     <ds:schemaRef ds:uri="http://schemas.openxmlformats.org/officeDocument/2006/bibliography"/>
   </ds:schemaRefs>

--- a/Project Documentation/English Documentation.docx
+++ b/Project Documentation/English Documentation.docx
@@ -209,7 +209,12 @@
         </w:rPr>
         <w:t> that helps people make web pages more interactive by allowing them to do more things.</w:t>
       </w:r>
-      <w:r>
+      <w:bookmarkStart w:id="0" w:name="_GoBack"/>
+      <w:bookmarkEnd w:id="0"/>
+    </w:p>
+    <w:p>
+      <w:pPr>
+        <w:pStyle w:val="a3"/>
         <w:rPr>
           <w:rFonts w:cs="Times New Roman"/>
           <w:color w:val="222222"/>
@@ -217,8 +222,7 @@
           <w:shd w:val="clear" w:color="auto" w:fill="FFFFFF"/>
           <w:lang w:val="en-US"/>
         </w:rPr>
-        <w:t xml:space="preserve"> </w:t>
-      </w:r>
+      </w:pPr>
       <w:r>
         <w:rPr>
           <w:rFonts w:cs="Times New Roman"/>
@@ -409,8 +413,6 @@
         </w:rPr>
         <w:t xml:space="preserve"> </w:t>
       </w:r>
-      <w:bookmarkStart w:id="0" w:name="_GoBack"/>
-      <w:bookmarkEnd w:id="0"/>
     </w:p>
     <w:p>
       <w:pPr>
@@ -3499,7 +3501,7 @@
 </file>
 
 <file path=customXml/itemProps1.xml><?xml version="1.0" encoding="utf-8"?>
-<ds:datastoreItem xmlns:ds="http://schemas.openxmlformats.org/officeDocument/2006/customXml" ds:itemID="{09539B36-8D28-404A-86AD-7E83859F7B9D}">
+<ds:datastoreItem xmlns:ds="http://schemas.openxmlformats.org/officeDocument/2006/customXml" ds:itemID="{D5204D86-7EAE-4DE7-9267-B280420520D1}">
   <ds:schemaRefs>
     <ds:schemaRef ds:uri="http://schemas.openxmlformats.org/officeDocument/2006/bibliography"/>
   </ds:schemaRefs>
